--- a/src/test/resources/templates/CustomOrderHeader.docx
+++ b/src/test/resources/templates/CustomOrderHeader.docx
@@ -18,7 +18,7 @@
         <w:jc w:val="center"/>
       </w:pPr>
       <w:r>
-        <w:t>[courtName]</w:t>
+        <w:t>{{courtName}}</w:t>
       </w:r>
     </w:p>
     <w:p>
@@ -26,13 +26,18 @@
         <w:jc w:val="center"/>
       </w:pPr>
       <w:r>
-        <w:t>Case No: [caseNumber]</w:t>
+        <w:t>Case No: {{caseNumber}}</w:t>
       </w:r>
     </w:p>
     <w:p/>
     <w:p>
       <w:r>
-        <w:t>Before: [judgeName]</w:t>
+        <w:t>Before: {{judgeName}}</w:t>
+      </w:r>
+    </w:p>
+    <w:p>
+      <w:r>
+        <w:t>Date: {{orderDate}}</w:t>
       </w:r>
     </w:p>
     <w:p/>
@@ -49,7 +54,7 @@
         <w:rPr>
           <w:b w:val="on"/>
         </w:rPr>
-        <w:t>[applicantName]</w:t>
+        <w:t>{{applicantName}}</w:t>
       </w:r>
     </w:p>
     <w:p>
@@ -58,6 +63,14 @@
       </w:pPr>
       <w:r>
         <w:t>Applicant</w:t>
+      </w:r>
+    </w:p>
+    <w:p>
+      <w:pPr>
+        <w:jc w:val="center"/>
+      </w:pPr>
+      <w:r>
+        <w:t>{{applicantRepresentativeClause}}</w:t>
       </w:r>
     </w:p>
     <w:p>
@@ -76,7 +89,7 @@
         <w:rPr>
           <w:b w:val="on"/>
         </w:rPr>
-        <w:t>[respondent1Name]</w:t>
+        <w:t>{{respondent1Name}}</w:t>
       </w:r>
     </w:p>
     <w:p>
@@ -85,6 +98,22 @@
       </w:pPr>
       <w:r>
         <w:t>Respondent</w:t>
+      </w:r>
+    </w:p>
+    <w:p>
+      <w:pPr>
+        <w:jc w:val="center"/>
+      </w:pPr>
+      <w:r>
+        <w:t>({{respondent1RelationshipToChild}})</w:t>
+      </w:r>
+    </w:p>
+    <w:p>
+      <w:pPr>
+        <w:jc w:val="center"/>
+      </w:pPr>
+      <w:r>
+        <w:t>{{respondent1RepresentativeName}}</w:t>
       </w:r>
     </w:p>
     <w:p/>
@@ -132,7 +161,7 @@
         <w:tc>
           <w:p>
             <w:r>
-              <w:t>[#children][fullName]</w:t>
+              <w:t>{{children}}[fullName]</w:t>
             </w:r>
           </w:p>
         </w:tc>
@@ -146,7 +175,7 @@
         <w:tc>
           <w:p>
             <w:r>
-              <w:t>[dob][/children]</w:t>
+              <w:t>[dob]</w:t>
             </w:r>
           </w:p>
         </w:tc>
@@ -161,10 +190,9 @@
         <w:rPr>
           <w:b w:val="on"/>
         </w:rPr>
-        <w:t>[nameOfOrder]</w:t>
+        <w:t>{{orderName}}</w:t>
       </w:r>
     </w:p>
-    <w:p/>
   </w:body>
 </w:document>
 </file>